--- a/public/documents/docx/tasks_report.docx
+++ b/public/documents/docx/tasks_report.docx
@@ -3,6 +3,633 @@
 <w:document xmlns:wpc="http://schemas.microsoft.com/office/word/2010/wordprocessingCanvas" xmlns:cx="http://schemas.microsoft.com/office/drawing/2014/chartex" xmlns:cx1="http://schemas.microsoft.com/office/drawing/2015/9/8/chartex" xmlns:cx2="http://schemas.microsoft.com/office/drawing/2015/10/21/chartex" xmlns:cx3="http://schemas.microsoft.com/office/drawing/2016/5/9/chartex" xmlns:cx4="http://schemas.microsoft.com/office/drawing/2016/5/10/chartex" xmlns:cx5="http://schemas.microsoft.com/office/drawing/2016/5/11/chartex" xmlns:cx6="http://schemas.microsoft.com/office/drawing/2016/5/12/chartex" xmlns:cx7="http://schemas.microsoft.com/office/drawing/2016/5/13/chartex" xmlns:cx8="http://schemas.microsoft.com/office/drawing/2016/5/14/chartex" xmlns:mc="http://schemas.openxmlformats.org/markup-compatibility/2006" xmlns:aink="http://schemas.microsoft.com/office/drawing/2016/ink" xmlns:am3d="http://schemas.microsoft.com/office/drawing/2017/model3d" xmlns:o="urn:schemas-microsoft-com:office:office" xmlns:oel="http://schemas.microsoft.com/office/2019/extlst" xmlns:r="http://schemas.openxmlformats.org/officeDocument/2006/relationships" xmlns:m="http://schemas.openxmlformats.org/officeDocument/2006/math" xmlns:v="urn:schemas-microsoft-com:vml" xmlns:wp14="http://schemas.microsoft.com/office/word/2010/wordprocessingDrawing" xmlns:wp="http://schemas.openxmlformats.org/drawingml/2006/wordprocessingDrawing" xmlns:w10="urn:schemas-microsoft-com:office:word" xmlns:w="http://schemas.openxmlformats.org/wordprocessingml/2006/main" xmlns:w14="http://schemas.microsoft.com/office/word/2010/wordml" xmlns:w15="http://schemas.microsoft.com/office/word/2012/wordml" xmlns:w16cex="http://schemas.microsoft.com/office/word/2018/wordml/cex" xmlns:w16cid="http://schemas.microsoft.com/office/word/2016/wordml/cid" xmlns:w16="http://schemas.microsoft.com/office/word/2018/wordml" xmlns:w16sdtdh="http://schemas.microsoft.com/office/word/2020/wordml/sdtdatahash" xmlns:w16se="http://schemas.microsoft.com/office/word/2015/wordml/symex" xmlns:wpg="http://schemas.microsoft.com/office/word/2010/wordprocessingGroup" xmlns:wpi="http://schemas.microsoft.com/office/word/2010/wordprocessingInk" xmlns:wne="http://schemas.microsoft.com/office/word/2006/wordml" xmlns:wps="http://schemas.microsoft.com/office/word/2010/wordprocessingShape" mc:Ignorable="w14 w15 w16se w16cid w16 w16cex w16sdtdh wp14">
   <w:body>
     <w:p>
+      <w:pPr>
+        <w:spacing w:after="0" w:line="240" w:lineRule="auto"/>
+      </w:pPr>
+      <w:r>
+        <w:t>{#reduntdant}</w:t>
+      </w:r>
+    </w:p>
+    <w:p>
+      <w:pPr>
+        <w:spacing w:after="0" w:line="240" w:lineRule="auto"/>
+      </w:pPr>
+    </w:p>
+    <w:p>
+      <w:pPr>
+        <w:spacing w:after="0" w:line="240" w:lineRule="auto"/>
+      </w:pPr>
+    </w:p>
+    <w:p>
+      <w:pPr>
+        <w:spacing w:after="0" w:line="240" w:lineRule="auto"/>
+      </w:pPr>
+    </w:p>
+    <w:p>
+      <w:pPr>
+        <w:spacing w:after="0" w:line="240" w:lineRule="auto"/>
+      </w:pPr>
+    </w:p>
+    <w:p>
+      <w:pPr>
+        <w:spacing w:after="0" w:line="240" w:lineRule="auto"/>
+      </w:pPr>
+    </w:p>
+    <w:p>
+      <w:pPr>
+        <w:spacing w:after="0" w:line="240" w:lineRule="auto"/>
+      </w:pPr>
+    </w:p>
+    <w:p>
+      <w:pPr>
+        <w:spacing w:after="0" w:line="240" w:lineRule="auto"/>
+      </w:pPr>
+    </w:p>
+    <w:p>
+      <w:pPr>
+        <w:spacing w:after="0" w:line="240" w:lineRule="auto"/>
+      </w:pPr>
+    </w:p>
+    <w:p>
+      <w:pPr>
+        <w:spacing w:after="0" w:line="240" w:lineRule="auto"/>
+      </w:pPr>
+    </w:p>
+    <w:p>
+      <w:pPr>
+        <w:spacing w:after="0" w:line="240" w:lineRule="auto"/>
+      </w:pPr>
+    </w:p>
+    <w:p>
+      <w:pPr>
+        <w:spacing w:after="0" w:line="240" w:lineRule="auto"/>
+      </w:pPr>
+    </w:p>
+    <w:p>
+      <w:pPr>
+        <w:spacing w:after="0" w:line="240" w:lineRule="auto"/>
+      </w:pPr>
+    </w:p>
+    <w:p>
+      <w:pPr>
+        <w:spacing w:after="0" w:line="240" w:lineRule="auto"/>
+      </w:pPr>
+    </w:p>
+    <w:p>
+      <w:pPr>
+        <w:spacing w:after="0" w:line="240" w:lineRule="auto"/>
+      </w:pPr>
+    </w:p>
+    <w:p>
+      <w:pPr>
+        <w:spacing w:after="0" w:line="240" w:lineRule="auto"/>
+      </w:pPr>
+    </w:p>
+    <w:p>
+      <w:pPr>
+        <w:spacing w:after="0" w:line="240" w:lineRule="auto"/>
+      </w:pPr>
+    </w:p>
+    <w:p>
+      <w:pPr>
+        <w:spacing w:after="0" w:line="240" w:lineRule="auto"/>
+      </w:pPr>
+    </w:p>
+    <w:p>
+      <w:pPr>
+        <w:spacing w:after="0" w:line="240" w:lineRule="auto"/>
+      </w:pPr>
+    </w:p>
+    <w:p>
+      <w:pPr>
+        <w:spacing w:after="0" w:line="240" w:lineRule="auto"/>
+      </w:pPr>
+    </w:p>
+    <w:p>
+      <w:pPr>
+        <w:spacing w:after="0" w:line="240" w:lineRule="auto"/>
+      </w:pPr>
+    </w:p>
+    <w:p>
+      <w:pPr>
+        <w:spacing w:after="0" w:line="240" w:lineRule="auto"/>
+      </w:pPr>
+    </w:p>
+    <w:p>
+      <w:pPr>
+        <w:spacing w:after="0" w:line="240" w:lineRule="auto"/>
+      </w:pPr>
+    </w:p>
+    <w:p>
+      <w:pPr>
+        <w:spacing w:after="0" w:line="240" w:lineRule="auto"/>
+      </w:pPr>
+    </w:p>
+    <w:p>
+      <w:pPr>
+        <w:spacing w:after="0" w:line="240" w:lineRule="auto"/>
+      </w:pPr>
+    </w:p>
+    <w:p>
+      <w:pPr>
+        <w:spacing w:after="0" w:line="240" w:lineRule="auto"/>
+      </w:pPr>
+    </w:p>
+    <w:p>
+      <w:pPr>
+        <w:spacing w:after="0" w:line="240" w:lineRule="auto"/>
+      </w:pPr>
+    </w:p>
+    <w:p>
+      <w:pPr>
+        <w:spacing w:after="0" w:line="240" w:lineRule="auto"/>
+      </w:pPr>
+    </w:p>
+    <w:p>
+      <w:pPr>
+        <w:spacing w:after="0" w:line="240" w:lineRule="auto"/>
+      </w:pPr>
+    </w:p>
+    <w:p>
+      <w:pPr>
+        <w:spacing w:after="0" w:line="240" w:lineRule="auto"/>
+      </w:pPr>
+    </w:p>
+    <w:p>
+      <w:pPr>
+        <w:spacing w:after="0" w:line="240" w:lineRule="auto"/>
+      </w:pPr>
+    </w:p>
+    <w:p>
+      <w:pPr>
+        <w:spacing w:after="0" w:line="240" w:lineRule="auto"/>
+      </w:pPr>
+    </w:p>
+    <w:p>
+      <w:pPr>
+        <w:spacing w:after="0" w:line="240" w:lineRule="auto"/>
+      </w:pPr>
+    </w:p>
+    <w:p>
+      <w:pPr>
+        <w:spacing w:after="0" w:line="240" w:lineRule="auto"/>
+      </w:pPr>
+    </w:p>
+    <w:p>
+      <w:pPr>
+        <w:spacing w:after="0" w:line="240" w:lineRule="auto"/>
+      </w:pPr>
+    </w:p>
+    <w:p>
+      <w:pPr>
+        <w:spacing w:after="0" w:line="240" w:lineRule="auto"/>
+      </w:pPr>
+    </w:p>
+    <w:p>
+      <w:pPr>
+        <w:spacing w:after="0" w:line="240" w:lineRule="auto"/>
+      </w:pPr>
+    </w:p>
+    <w:p>
+      <w:pPr>
+        <w:spacing w:after="0" w:line="240" w:lineRule="auto"/>
+      </w:pPr>
+    </w:p>
+    <w:p>
+      <w:pPr>
+        <w:spacing w:after="0" w:line="240" w:lineRule="auto"/>
+      </w:pPr>
+    </w:p>
+    <w:p>
+      <w:pPr>
+        <w:spacing w:after="0" w:line="240" w:lineRule="auto"/>
+      </w:pPr>
+    </w:p>
+    <w:p>
+      <w:pPr>
+        <w:spacing w:after="0" w:line="240" w:lineRule="auto"/>
+      </w:pPr>
+    </w:p>
+    <w:p>
+      <w:pPr>
+        <w:spacing w:after="0" w:line="240" w:lineRule="auto"/>
+      </w:pPr>
+    </w:p>
+    <w:p>
+      <w:pPr>
+        <w:spacing w:after="0" w:line="240" w:lineRule="auto"/>
+      </w:pPr>
+    </w:p>
+    <w:p>
+      <w:pPr>
+        <w:spacing w:after="0" w:line="240" w:lineRule="auto"/>
+      </w:pPr>
+      <w:r>
+        <w:t>{/reduntdant}</w:t>
+      </w:r>
+    </w:p>
+    <w:p>
+      <w:pPr>
+        <w:spacing w:after="0" w:line="240" w:lineRule="auto"/>
+      </w:pPr>
+      <w:r>
+        <w:lastRenderedPageBreak/>
+        <w:t>{#has_cover_page}</w:t>
+      </w:r>
+      <w:r>
+        <w:rPr>
+          <w:noProof/>
+        </w:rPr>
+        <w:drawing>
+          <wp:anchor distT="0" distB="0" distL="114300" distR="114300" simplePos="0" relativeHeight="251657728" behindDoc="1" locked="0" layoutInCell="1" allowOverlap="1" wp14:anchorId="5FED9CBB" wp14:editId="254DB579">
+            <wp:simplePos x="0" y="0"/>
+            <wp:positionH relativeFrom="column">
+              <wp:posOffset>1143000</wp:posOffset>
+            </wp:positionH>
+            <wp:positionV relativeFrom="paragraph">
+              <wp:posOffset>-975360</wp:posOffset>
+            </wp:positionV>
+            <wp:extent cx="5486400" cy="7768590"/>
+            <wp:effectExtent l="0" t="0" r="0" b="0"/>
+            <wp:wrapSquare wrapText="bothSides"/>
+            <wp:docPr id="745030387" name="Picture 7" descr="A black and orange background&#10;&#10;Description automatically generated"/>
+            <wp:cNvGraphicFramePr>
+              <a:graphicFrameLocks xmlns:a="http://schemas.openxmlformats.org/drawingml/2006/main" noChangeAspect="1"/>
+            </wp:cNvGraphicFramePr>
+            <a:graphic xmlns:a="http://schemas.openxmlformats.org/drawingml/2006/main">
+              <a:graphicData uri="http://schemas.openxmlformats.org/drawingml/2006/picture">
+                <pic:pic xmlns:pic="http://schemas.openxmlformats.org/drawingml/2006/picture">
+                  <pic:nvPicPr>
+                    <pic:cNvPr id="745030387" name="Picture 7" descr="A black and orange background&#10;&#10;Description automatically generated"/>
+                    <pic:cNvPicPr>
+                      <a:picLocks noChangeAspect="1" noChangeArrowheads="1"/>
+                    </pic:cNvPicPr>
+                  </pic:nvPicPr>
+                  <pic:blipFill>
+                    <a:blip r:embed="rId6">
+                      <a:extLst>
+                        <a:ext uri="{28A0092B-C50C-407E-A947-70E740481C1C}">
+                          <a14:useLocalDpi xmlns:a14="http://schemas.microsoft.com/office/drawing/2010/main" val="0"/>
+                        </a:ext>
+                      </a:extLst>
+                    </a:blip>
+                    <a:srcRect/>
+                    <a:stretch>
+                      <a:fillRect/>
+                    </a:stretch>
+                  </pic:blipFill>
+                  <pic:spPr bwMode="auto">
+                    <a:xfrm>
+                      <a:off x="0" y="0"/>
+                      <a:ext cx="5486400" cy="7768590"/>
+                    </a:xfrm>
+                    <a:prstGeom prst="rect">
+                      <a:avLst/>
+                    </a:prstGeom>
+                    <a:noFill/>
+                  </pic:spPr>
+                </pic:pic>
+              </a:graphicData>
+            </a:graphic>
+            <wp14:sizeRelH relativeFrom="page">
+              <wp14:pctWidth>0</wp14:pctWidth>
+            </wp14:sizeRelH>
+            <wp14:sizeRelV relativeFrom="page">
+              <wp14:pctHeight>0</wp14:pctHeight>
+            </wp14:sizeRelV>
+          </wp:anchor>
+        </w:drawing>
+      </w:r>
+      <w:r>
+        <w:rPr>
+          <w:noProof/>
+        </w:rPr>
+        <w:drawing>
+          <wp:anchor distT="0" distB="0" distL="114300" distR="114300" simplePos="0" relativeHeight="251653632" behindDoc="1" locked="0" layoutInCell="1" allowOverlap="1" wp14:anchorId="2D180E3F" wp14:editId="2684CFBB">
+            <wp:simplePos x="0" y="0"/>
+            <wp:positionH relativeFrom="column">
+              <wp:posOffset>4337050</wp:posOffset>
+            </wp:positionH>
+            <wp:positionV relativeFrom="paragraph">
+              <wp:posOffset>9060180</wp:posOffset>
+            </wp:positionV>
+            <wp:extent cx="1911350" cy="506095"/>
+            <wp:effectExtent l="0" t="0" r="0" b="0"/>
+            <wp:wrapNone/>
+            <wp:docPr id="1984117161" name="Picture 5" descr="A white text on a black background&#10;&#10;Description automatically generated"/>
+            <wp:cNvGraphicFramePr>
+              <a:graphicFrameLocks xmlns:a="http://schemas.openxmlformats.org/drawingml/2006/main" noChangeAspect="1"/>
+            </wp:cNvGraphicFramePr>
+            <a:graphic xmlns:a="http://schemas.openxmlformats.org/drawingml/2006/main">
+              <a:graphicData uri="http://schemas.openxmlformats.org/drawingml/2006/picture">
+                <pic:pic xmlns:pic="http://schemas.openxmlformats.org/drawingml/2006/picture">
+                  <pic:nvPicPr>
+                    <pic:cNvPr id="1984117161" name="Picture 5" descr="A white text on a black background&#10;&#10;Description automatically generated"/>
+                    <pic:cNvPicPr>
+                      <a:picLocks noChangeAspect="1" noChangeArrowheads="1"/>
+                    </pic:cNvPicPr>
+                  </pic:nvPicPr>
+                  <pic:blipFill>
+                    <a:blip r:embed="rId7">
+                      <a:extLst>
+                        <a:ext uri="{28A0092B-C50C-407E-A947-70E740481C1C}">
+                          <a14:useLocalDpi xmlns:a14="http://schemas.microsoft.com/office/drawing/2010/main" val="0"/>
+                        </a:ext>
+                      </a:extLst>
+                    </a:blip>
+                    <a:srcRect/>
+                    <a:stretch>
+                      <a:fillRect/>
+                    </a:stretch>
+                  </pic:blipFill>
+                  <pic:spPr bwMode="auto">
+                    <a:xfrm>
+                      <a:off x="0" y="0"/>
+                      <a:ext cx="1911350" cy="506095"/>
+                    </a:xfrm>
+                    <a:prstGeom prst="rect">
+                      <a:avLst/>
+                    </a:prstGeom>
+                    <a:noFill/>
+                  </pic:spPr>
+                </pic:pic>
+              </a:graphicData>
+            </a:graphic>
+            <wp14:sizeRelH relativeFrom="page">
+              <wp14:pctWidth>0</wp14:pctWidth>
+            </wp14:sizeRelH>
+            <wp14:sizeRelV relativeFrom="page">
+              <wp14:pctHeight>0</wp14:pctHeight>
+            </wp14:sizeRelV>
+          </wp:anchor>
+        </w:drawing>
+      </w:r>
+    </w:p>
+    <w:p/>
+    <w:p>
+      <w:pPr>
+        <w:spacing w:after="0" w:line="240" w:lineRule="auto"/>
+      </w:pPr>
+      <w:r>
+        <w:rPr>
+          <w:noProof/>
+        </w:rPr>
+        <w:drawing>
+          <wp:anchor distT="0" distB="0" distL="114300" distR="114300" simplePos="0" relativeHeight="251658240" behindDoc="1" locked="0" layoutInCell="1" allowOverlap="1" wp14:anchorId="39A29417" wp14:editId="798447E9">
+            <wp:simplePos x="0" y="0"/>
+            <wp:positionH relativeFrom="column">
+              <wp:posOffset>1722120</wp:posOffset>
+            </wp:positionH>
+            <wp:positionV relativeFrom="paragraph">
+              <wp:posOffset>1507490</wp:posOffset>
+            </wp:positionV>
+            <wp:extent cx="4909185" cy="5083810"/>
+            <wp:effectExtent l="0" t="0" r="0" b="0"/>
+            <wp:wrapNone/>
+            <wp:docPr id="665800896" name="Picture 6" descr="A black and grey background&#10;&#10;Description automatically generated"/>
+            <wp:cNvGraphicFramePr>
+              <a:graphicFrameLocks xmlns:a="http://schemas.openxmlformats.org/drawingml/2006/main" noChangeAspect="1"/>
+            </wp:cNvGraphicFramePr>
+            <a:graphic xmlns:a="http://schemas.openxmlformats.org/drawingml/2006/main">
+              <a:graphicData uri="http://schemas.openxmlformats.org/drawingml/2006/picture">
+                <pic:pic xmlns:pic="http://schemas.openxmlformats.org/drawingml/2006/picture">
+                  <pic:nvPicPr>
+                    <pic:cNvPr id="665800896" name="Picture 6" descr="A black and grey background&#10;&#10;Description automatically generated"/>
+                    <pic:cNvPicPr>
+                      <a:picLocks noChangeAspect="1" noChangeArrowheads="1"/>
+                    </pic:cNvPicPr>
+                  </pic:nvPicPr>
+                  <pic:blipFill>
+                    <a:blip r:embed="rId8">
+                      <a:extLst>
+                        <a:ext uri="{28A0092B-C50C-407E-A947-70E740481C1C}">
+                          <a14:useLocalDpi xmlns:a14="http://schemas.microsoft.com/office/drawing/2010/main" val="0"/>
+                        </a:ext>
+                      </a:extLst>
+                    </a:blip>
+                    <a:srcRect/>
+                    <a:stretch>
+                      <a:fillRect/>
+                    </a:stretch>
+                  </pic:blipFill>
+                  <pic:spPr bwMode="auto">
+                    <a:xfrm>
+                      <a:off x="0" y="0"/>
+                      <a:ext cx="4909185" cy="5083810"/>
+                    </a:xfrm>
+                    <a:prstGeom prst="rect">
+                      <a:avLst/>
+                    </a:prstGeom>
+                    <a:noFill/>
+                  </pic:spPr>
+                </pic:pic>
+              </a:graphicData>
+            </a:graphic>
+            <wp14:sizeRelH relativeFrom="page">
+              <wp14:pctWidth>0</wp14:pctWidth>
+            </wp14:sizeRelH>
+            <wp14:sizeRelV relativeFrom="page">
+              <wp14:pctHeight>0</wp14:pctHeight>
+            </wp14:sizeRelV>
+          </wp:anchor>
+        </w:drawing>
+      </w:r>
+    </w:p>
+    <w:p>
+      <w:pPr>
+        <w:spacing w:after="0" w:line="240" w:lineRule="auto"/>
+      </w:pPr>
+    </w:p>
+    <w:p>
+      <w:pPr>
+        <w:spacing w:after="0" w:line="240" w:lineRule="auto"/>
+      </w:pPr>
+    </w:p>
+    <w:p>
+      <w:pPr>
+        <w:spacing w:after="0" w:line="240" w:lineRule="auto"/>
+      </w:pPr>
+    </w:p>
+    <w:p>
+      <w:pPr>
+        <w:spacing w:after="0" w:line="240" w:lineRule="auto"/>
+      </w:pPr>
+    </w:p>
+    <w:p>
+      <w:pPr>
+        <w:spacing w:after="0" w:line="240" w:lineRule="auto"/>
+      </w:pPr>
+    </w:p>
+    <w:p>
+      <w:pPr>
+        <w:spacing w:after="0" w:line="240" w:lineRule="auto"/>
+      </w:pPr>
+    </w:p>
+    <w:p>
+      <w:pPr>
+        <w:spacing w:after="0" w:line="240" w:lineRule="auto"/>
+      </w:pPr>
+      <w:r>
+        <w:pict w14:anchorId="6FB5B605">
+          <v:line id="Straight Connector 3" o:spid="_x0000_s2053" style="visibility:visible;mso-wrap-style:square;mso-width-percent:0;mso-left-percent:-10001;mso-top-percent:-10001;mso-wrap-distance-left:9pt;mso-wrap-distance-top:0;mso-wrap-distance-right:9pt;mso-wrap-distance-bottom:0;mso-position-horizontal:absolute;mso-position-horizontal-relative:char;mso-position-vertical:absolute;mso-position-vertical-relative:line;mso-width-percent:0;mso-left-percent:-10001;mso-top-percent:-10001;mso-width-relative:margin" from="0,0" to="245.65pt,0" strokecolor="#0d0d0d [3069]" strokeweight="3pt">
+            <w10:anchorlock/>
+          </v:line>
+        </w:pict>
+      </w:r>
+    </w:p>
+    <w:p>
+      <w:pPr>
+        <w:spacing w:after="0" w:line="240" w:lineRule="auto"/>
+      </w:pPr>
+      <w:r>
+        <w:pict w14:anchorId="45D16C28">
+          <v:shapetype id="_x0000_t202" coordsize="21600,21600" o:spt="202" path="m,l,21600r21600,l21600,xe">
+            <v:stroke joinstyle="miter"/>
+            <v:path gradientshapeok="t" o:connecttype="rect"/>
+          </v:shapetype>
+          <v:shape id="_x0000_s2052" type="#_x0000_t202" style="width:290.25pt;height:135.75pt;visibility:visible;mso-wrap-style:square;mso-width-percent:0;mso-left-percent:-10001;mso-top-percent:-10001;mso-wrap-distance-left:9pt;mso-wrap-distance-top:3.6pt;mso-wrap-distance-right:9pt;mso-wrap-distance-bottom:3.6pt;mso-position-horizontal:absolute;mso-position-horizontal-relative:char;mso-position-vertical:absolute;mso-position-vertical-relative:line;mso-width-percent:0;mso-left-percent:-10001;mso-top-percent:-10001;mso-width-relative:margin;mso-height-relative:margin;v-text-anchor:top" filled="f" stroked="f">
+            <v:textbox style="mso-next-textbox:#_x0000_s2052">
+              <w:txbxContent>
+                <w:p>
+                  <w:pPr>
+                    <w:spacing w:after="0" w:line="240" w:lineRule="auto"/>
+                    <w:rPr>
+                      <w:rFonts w:ascii="Arial" w:hAnsi="Arial" w:cs="Arial"/>
+                      <w:color w:val="000000" w:themeColor="text1"/>
+                      <w:sz w:val="108"/>
+                      <w:szCs w:val="108"/>
+                    </w:rPr>
+                  </w:pPr>
+                  <w:r>
+                    <w:rPr>
+                      <w:rFonts w:ascii="Arial" w:hAnsi="Arial" w:cs="Arial"/>
+                      <w:color w:val="000000" w:themeColor="text1"/>
+                      <w:sz w:val="108"/>
+                      <w:szCs w:val="108"/>
+                    </w:rPr>
+                    <w:t>{c</w:t>
+                  </w:r>
+                  <w:r>
+                    <w:rPr>
+                      <w:rFonts w:ascii="Arial" w:hAnsi="Arial" w:cs="Arial"/>
+                      <w:color w:val="000000" w:themeColor="text1"/>
+                      <w:sz w:val="108"/>
+                      <w:szCs w:val="108"/>
+                    </w:rPr>
+                    <w:t>ompan</w:t>
+                  </w:r>
+                  <w:r>
+                    <w:rPr>
+                      <w:rFonts w:ascii="Arial" w:hAnsi="Arial" w:cs="Arial"/>
+                      <w:color w:val="000000" w:themeColor="text1"/>
+                      <w:sz w:val="108"/>
+                      <w:szCs w:val="108"/>
+                    </w:rPr>
+                    <w:t>y_n</w:t>
+                  </w:r>
+                  <w:r>
+                    <w:rPr>
+                      <w:rFonts w:ascii="Arial" w:hAnsi="Arial" w:cs="Arial"/>
+                      <w:color w:val="000000" w:themeColor="text1"/>
+                      <w:sz w:val="108"/>
+                      <w:szCs w:val="108"/>
+                    </w:rPr>
+                    <w:t>ame</w:t>
+                  </w:r>
+                  <w:r>
+                    <w:rPr>
+                      <w:rFonts w:ascii="Arial" w:hAnsi="Arial" w:cs="Arial"/>
+                      <w:color w:val="000000" w:themeColor="text1"/>
+                      <w:sz w:val="108"/>
+                      <w:szCs w:val="108"/>
+                    </w:rPr>
+                    <w:t>}</w:t>
+                  </w:r>
+                </w:p>
+              </w:txbxContent>
+            </v:textbox>
+            <w10:anchorlock/>
+          </v:shape>
+        </w:pict>
+      </w:r>
+    </w:p>
+    <w:p>
+      <w:pPr>
+        <w:spacing w:after="0" w:line="240" w:lineRule="auto"/>
+      </w:pPr>
+      <w:r>
+        <w:pict w14:anchorId="2F56C71C">
+          <v:line id="Straight Connector 5" o:spid="_x0000_s2051" style="visibility:visible;mso-wrap-style:square;mso-width-percent:0;mso-left-percent:-10001;mso-top-percent:-10001;mso-wrap-distance-left:9pt;mso-wrap-distance-top:0;mso-wrap-distance-right:9pt;mso-wrap-distance-bottom:0;mso-position-horizontal:absolute;mso-position-horizontal-relative:char;mso-position-vertical:absolute;mso-position-vertical-relative:line;mso-width-percent:0;mso-left-percent:-10001;mso-top-percent:-10001;mso-width-relative:margin" from="0,0" to="245.65pt,0" strokecolor="#0d0d0d [3069]" strokeweight="3pt">
+            <w10:anchorlock/>
+          </v:line>
+        </w:pict>
+      </w:r>
+    </w:p>
+    <w:p>
+      <w:pPr>
+        <w:spacing w:after="0" w:line="240" w:lineRule="auto"/>
+      </w:pPr>
+    </w:p>
+    <w:p>
+      <w:pPr>
+        <w:spacing w:after="0" w:line="240" w:lineRule="auto"/>
+      </w:pPr>
+      <w:r>
+        <w:pict w14:anchorId="08C8CDF9">
+          <v:shape id="Text Box 2" o:spid="_x0000_s2050" type="#_x0000_t202" style="width:292.15pt;height:182.15pt;visibility:visible;mso-wrap-style:square;mso-width-percent:0;mso-left-percent:-10001;mso-top-percent:-10001;mso-wrap-distance-left:9pt;mso-wrap-distance-top:3.6pt;mso-wrap-distance-right:9pt;mso-wrap-distance-bottom:3.6pt;mso-position-horizontal:absolute;mso-position-horizontal-relative:char;mso-position-vertical:absolute;mso-position-vertical-relative:line;mso-width-percent:0;mso-left-percent:-10001;mso-top-percent:-10001;mso-width-relative:margin;mso-height-relative:margin;v-text-anchor:top" filled="f" stroked="f">
+            <v:textbox>
+              <w:txbxContent>
+                <w:p>
+                  <w:pPr>
+                    <w:rPr>
+                      <w:rFonts w:ascii="Arial" w:hAnsi="Arial" w:cs="Arial"/>
+                      <w:color w:val="000000" w:themeColor="text1"/>
+                      <w:sz w:val="30"/>
+                      <w:szCs w:val="30"/>
+                    </w:rPr>
+                  </w:pPr>
+                  <w:r>
+                    <w:rPr>
+                      <w:rFonts w:ascii="Arial" w:hAnsi="Arial" w:cs="Arial"/>
+                      <w:color w:val="000000" w:themeColor="text1"/>
+                      <w:sz w:val="30"/>
+                      <w:szCs w:val="30"/>
+                    </w:rPr>
+                    <w:t>Lorem ipsum dolor sit amet, consectetur adipiscing elit, sed do eiusmod tempor incididunt ut labore et dolore magna aliqua. Ut enim ad minim veniam, quis nostrud exercitation ullamco laboris nisi ut aliquip ex ea</w:t>
+                  </w:r>
+                </w:p>
+              </w:txbxContent>
+            </v:textbox>
+            <w10:anchorlock/>
+          </v:shape>
+        </w:pict>
+      </w:r>
+    </w:p>
+    <w:p>
+      <w:pPr>
+        <w:spacing w:after="0" w:line="240" w:lineRule="auto"/>
+      </w:pPr>
+      <w:r>
+        <w:br w:type="page"/>
+      </w:r>
+    </w:p>
+    <w:p>
+      <w:r>
+        <w:lastRenderedPageBreak/>
+        <w:t>{/has</w:t>
+      </w:r>
+      <w:r>
+        <w:t>_c</w:t>
+      </w:r>
+      <w:r>
+        <w:t>over</w:t>
+      </w:r>
+      <w:r>
+        <w:t>_p</w:t>
+      </w:r>
+      <w:r>
+        <w:t>age}</w:t>
+      </w:r>
       <w:r>
         <w:t>{</w:t>
       </w:r>
